--- a/成员/田悦霖/论证立项与启动/作业2.9-核心团队说明.docx
+++ b/成员/田悦霖/论证立项与启动/作业2.9-核心团队说明.docx
@@ -25,7 +25,7 @@
           <w:szCs w:val="28"/>
           <w:lang w:val="en-US" w:eastAsia="zh-CN"/>
         </w:rPr>
-        <w:t>梁梦爽</w:t>
+        <w:t>鲍彩倩</w:t>
       </w:r>
       <w:r>
         <w:rPr>
@@ -55,11 +55,13 @@
       <w:r>
         <w:rPr>
           <w:rFonts w:hint="eastAsia"/>
+          <w:b w:val="0"/>
+          <w:bCs/>
           <w:sz w:val="28"/>
           <w:szCs w:val="28"/>
           <w:lang w:val="en-US" w:eastAsia="zh-CN"/>
         </w:rPr>
-        <w:t>鲍彩倩</w:t>
+        <w:t>瞿婷婷</w:t>
       </w:r>
       <w:r>
         <w:rPr>
@@ -156,8 +158,6 @@
         </w:rPr>
         <w:t>软件开发。</w:t>
       </w:r>
-      <w:bookmarkStart w:id="0" w:name="_GoBack"/>
-      <w:bookmarkEnd w:id="0"/>
     </w:p>
     <w:p>
       <w:pPr>
@@ -178,11 +178,13 @@
       <w:r>
         <w:rPr>
           <w:rFonts w:hint="eastAsia"/>
+          <w:b w:val="0"/>
+          <w:bCs/>
           <w:sz w:val="28"/>
           <w:szCs w:val="28"/>
           <w:lang w:val="en-US" w:eastAsia="zh-CN"/>
         </w:rPr>
-        <w:t>孟乐鑫</w:t>
+        <w:t>孙晴晴</w:t>
       </w:r>
       <w:r>
         <w:rPr>
@@ -218,8 +220,10 @@
           <w:szCs w:val="28"/>
           <w:lang w:val="en-US" w:eastAsia="zh-CN"/>
         </w:rPr>
-        <w:t>李晓丹</w:t>
-      </w:r>
+        <w:t>齐雪婷</w:t>
+      </w:r>
+      <w:bookmarkStart w:id="0" w:name="_GoBack"/>
+      <w:bookmarkEnd w:id="0"/>
       <w:r>
         <w:rPr>
           <w:rFonts w:hint="eastAsia"/>
@@ -280,8 +284,8 @@
     <w:lsdException w:uiPriority="99" w:name="Normal Indent"/>
     <w:lsdException w:uiPriority="99" w:name="footnote text"/>
     <w:lsdException w:uiPriority="99" w:name="annotation text"/>
-    <w:lsdException w:uiPriority="99" w:semiHidden="0" w:name="header"/>
-    <w:lsdException w:uiPriority="99" w:semiHidden="0" w:name="footer"/>
+    <w:lsdException w:qFormat="1" w:uiPriority="99" w:semiHidden="0" w:name="header"/>
+    <w:lsdException w:qFormat="1" w:uiPriority="99" w:semiHidden="0" w:name="footer"/>
     <w:lsdException w:uiPriority="99" w:name="index heading"/>
     <w:lsdException w:qFormat="1" w:uiPriority="35" w:name="caption"/>
     <w:lsdException w:uiPriority="99" w:name="table of figures"/>
@@ -352,7 +356,7 @@
     <w:lsdException w:uiPriority="99" w:name="HTML Sample"/>
     <w:lsdException w:uiPriority="99" w:name="HTML Typewriter"/>
     <w:lsdException w:uiPriority="99" w:name="HTML Variable"/>
-    <w:lsdException w:uiPriority="99" w:name="Normal Table"/>
+    <w:lsdException w:qFormat="1" w:uiPriority="99" w:name="Normal Table"/>
     <w:lsdException w:uiPriority="99" w:name="annotation subject"/>
     <w:lsdException w:uiPriority="99" w:name="Table Simple 1"/>
     <w:lsdException w:uiPriority="99" w:name="Table Simple 2"/>
@@ -524,6 +528,7 @@
     <w:name w:val="Normal Table"/>
     <w:semiHidden/>
     <w:unhideWhenUsed/>
+    <w:qFormat/>
     <w:uiPriority w:val="99"/>
     <w:tblPr>
       <w:tblLayout w:type="fixed"/>
@@ -540,6 +545,7 @@
     <w:basedOn w:val="1"/>
     <w:link w:val="7"/>
     <w:unhideWhenUsed/>
+    <w:qFormat/>
     <w:uiPriority w:val="99"/>
     <w:pPr>
       <w:tabs>
@@ -559,6 +565,7 @@
     <w:basedOn w:val="1"/>
     <w:link w:val="6"/>
     <w:unhideWhenUsed/>
+    <w:qFormat/>
     <w:uiPriority w:val="99"/>
     <w:pPr>
       <w:pBdr>
@@ -580,6 +587,7 @@
     <w:name w:val="页眉 Char"/>
     <w:basedOn w:val="5"/>
     <w:link w:val="3"/>
+    <w:qFormat/>
     <w:uiPriority w:val="99"/>
     <w:rPr>
       <w:sz w:val="18"/>
